--- a/japanese.resume.docx
+++ b/japanese.resume.docx
@@ -79,7 +79,7 @@
         </w:numPr>
       </w:pPr>
       <w:r>
-        <w:t xml:space="preserve">望ましい位置：java、node.jsアーキテクトの指示</w:t>
+        <w:t xml:space="preserve">望ましい位置：java、node.js developer</w:t>
       </w:r>
     </w:p>
     <w:p>

--- a/japanese.resume.docx
+++ b/japanese.resume.docx
@@ -1781,7 +1781,7 @@
       </w:pPr>
       <w:bookmarkStart w:id="66" w:name="header-n317"/>
       <w:r>
-        <w:t xml:space="preserve">2019.2-現在のVDソフトウェアソリューション会社</w:t>
+        <w:t xml:space="preserve">2019.2-2019.5 のVDソフトウェアソリューション会社</w:t>
       </w:r>
       <w:bookmarkEnd w:id="66"/>
     </w:p>
